--- a/Workscope For Medical Appointment Application.docx
+++ b/Workscope For Medical Appointment Application.docx
@@ -566,7 +566,7 @@
           <w:sz w:val="24"/>
           <w:shd w:fill="auto" w:val="clear"/>
         </w:rPr>
-        <w:t xml:space="preserve">Login - Normal and Social Media Login (FB, Google)</w:t>
+        <w:t xml:space="preserve">Login - Normal and Social Media Login (FB, Google) </w:t>
       </w:r>
     </w:p>
     <w:p>

--- a/Workscope For Medical Appointment Application.docx
+++ b/Workscope For Medical Appointment Application.docx
@@ -696,6 +696,32 @@
           <w:sz w:val="24"/>
           <w:shd w:fill="auto" w:val="clear"/>
         </w:rPr>
+        <w:t xml:space="preserve">PHR</w:t>
+      </w:r>
+    </w:p>
+    <w:p>
+      <w:pPr>
+        <w:spacing w:before="0" w:after="200" w:line="252"/>
+        <w:ind w:right="0" w:left="0" w:firstLine="0"/>
+        <w:jc w:val="left"/>
+        <w:rPr>
+          <w:rFonts w:ascii="Calibri" w:hAnsi="Calibri" w:cs="Calibri" w:eastAsia="Calibri"/>
+          <w:color w:val="auto"/>
+          <w:spacing w:val="0"/>
+          <w:position w:val="0"/>
+          <w:sz w:val="24"/>
+          <w:shd w:fill="auto" w:val="clear"/>
+        </w:rPr>
+      </w:pPr>
+      <w:r>
+        <w:rPr>
+          <w:rFonts w:ascii="Calibri" w:hAnsi="Calibri" w:cs="Calibri" w:eastAsia="Calibri"/>
+          <w:color w:val="auto"/>
+          <w:spacing w:val="0"/>
+          <w:position w:val="0"/>
+          <w:sz w:val="24"/>
+          <w:shd w:fill="auto" w:val="clear"/>
+        </w:rPr>
         <w:t xml:space="preserve">Dashboard</w:t>
       </w:r>
     </w:p>
@@ -800,7 +826,7 @@
           <w:sz w:val="24"/>
           <w:shd w:fill="auto" w:val="clear"/>
         </w:rPr>
-        <w:t xml:space="preserve">Book An Appointment ( No payment)</w:t>
+        <w:t xml:space="preserve">Book An Appointment ( No payment )</w:t>
       </w:r>
     </w:p>
     <w:p>

--- a/Workscope For Medical Appointment Application.docx
+++ b/Workscope For Medical Appointment Application.docx
@@ -566,111 +566,166 @@
           <w:sz w:val="24"/>
           <w:shd w:fill="auto" w:val="clear"/>
         </w:rPr>
-        <w:t xml:space="preserve">Login - Normal and Social Media Login (FB, Google) </w:t>
-      </w:r>
-    </w:p>
-    <w:p>
-      <w:pPr>
-        <w:spacing w:before="0" w:after="200" w:line="252"/>
-        <w:ind w:right="0" w:left="0" w:firstLine="0"/>
-        <w:jc w:val="left"/>
-        <w:rPr>
-          <w:rFonts w:ascii="Calibri" w:hAnsi="Calibri" w:cs="Calibri" w:eastAsia="Calibri"/>
-          <w:color w:val="auto"/>
-          <w:spacing w:val="0"/>
-          <w:position w:val="0"/>
-          <w:sz w:val="24"/>
-          <w:shd w:fill="auto" w:val="clear"/>
-        </w:rPr>
-      </w:pPr>
-      <w:r>
-        <w:rPr>
-          <w:rFonts w:ascii="Calibri" w:hAnsi="Calibri" w:cs="Calibri" w:eastAsia="Calibri"/>
-          <w:color w:val="auto"/>
-          <w:spacing w:val="0"/>
-          <w:position w:val="0"/>
-          <w:sz w:val="24"/>
-          <w:shd w:fill="auto" w:val="clear"/>
-        </w:rPr>
-        <w:t xml:space="preserve">Register (Normal email register and Social media login - FB,Google)</w:t>
-      </w:r>
-    </w:p>
-    <w:p>
-      <w:pPr>
-        <w:spacing w:before="0" w:after="200" w:line="252"/>
-        <w:ind w:right="0" w:left="0" w:firstLine="0"/>
-        <w:jc w:val="left"/>
-        <w:rPr>
-          <w:rFonts w:ascii="Calibri" w:hAnsi="Calibri" w:cs="Calibri" w:eastAsia="Calibri"/>
-          <w:color w:val="auto"/>
-          <w:spacing w:val="0"/>
-          <w:position w:val="0"/>
-          <w:sz w:val="24"/>
-          <w:shd w:fill="auto" w:val="clear"/>
-        </w:rPr>
-      </w:pPr>
-      <w:r>
-        <w:rPr>
-          <w:rFonts w:ascii="Calibri" w:hAnsi="Calibri" w:cs="Calibri" w:eastAsia="Calibri"/>
-          <w:color w:val="auto"/>
-          <w:spacing w:val="0"/>
-          <w:position w:val="0"/>
-          <w:sz w:val="24"/>
-          <w:shd w:fill="auto" w:val="clear"/>
-        </w:rPr>
-        <w:t xml:space="preserve">Forgot Password</w:t>
-      </w:r>
-    </w:p>
-    <w:p>
-      <w:pPr>
-        <w:spacing w:before="0" w:after="200" w:line="252"/>
-        <w:ind w:right="0" w:left="0" w:firstLine="0"/>
-        <w:jc w:val="left"/>
-        <w:rPr>
-          <w:rFonts w:ascii="Calibri" w:hAnsi="Calibri" w:cs="Calibri" w:eastAsia="Calibri"/>
-          <w:color w:val="auto"/>
-          <w:spacing w:val="0"/>
-          <w:position w:val="0"/>
-          <w:sz w:val="24"/>
-          <w:shd w:fill="auto" w:val="clear"/>
-        </w:rPr>
-      </w:pPr>
-      <w:r>
-        <w:rPr>
-          <w:rFonts w:ascii="Calibri" w:hAnsi="Calibri" w:cs="Calibri" w:eastAsia="Calibri"/>
-          <w:color w:val="auto"/>
-          <w:spacing w:val="0"/>
-          <w:position w:val="0"/>
-          <w:sz w:val="24"/>
-          <w:shd w:fill="auto" w:val="clear"/>
-        </w:rPr>
-        <w:t xml:space="preserve">Change Password</w:t>
-      </w:r>
-    </w:p>
-    <w:p>
-      <w:pPr>
-        <w:spacing w:before="0" w:after="200" w:line="252"/>
-        <w:ind w:right="0" w:left="0" w:firstLine="0"/>
-        <w:jc w:val="left"/>
-        <w:rPr>
-          <w:rFonts w:ascii="Calibri" w:hAnsi="Calibri" w:cs="Calibri" w:eastAsia="Calibri"/>
-          <w:color w:val="auto"/>
-          <w:spacing w:val="0"/>
-          <w:position w:val="0"/>
-          <w:sz w:val="24"/>
-          <w:shd w:fill="auto" w:val="clear"/>
-        </w:rPr>
-      </w:pPr>
-      <w:r>
-        <w:rPr>
-          <w:rFonts w:ascii="Calibri" w:hAnsi="Calibri" w:cs="Calibri" w:eastAsia="Calibri"/>
-          <w:color w:val="auto"/>
-          <w:spacing w:val="0"/>
-          <w:position w:val="0"/>
-          <w:sz w:val="24"/>
-          <w:shd w:fill="auto" w:val="clear"/>
-        </w:rPr>
-        <w:t xml:space="preserve">My Bookings/Appointments: Will select calendar, Doctor name and book online. They will see bookings and will have alert for that when its day come.</w:t>
+        <w:t xml:space="preserve">Login - Normal and Social Media Login (FB, Google)  // </w:t>
+      </w:r>
+      <w:r>
+        <w:rPr>
+          <w:rFonts w:ascii="Calibri" w:hAnsi="Calibri" w:cs="Calibri" w:eastAsia="Calibri"/>
+          <w:color w:val="00B050"/>
+          <w:spacing w:val="0"/>
+          <w:position w:val="0"/>
+          <w:sz w:val="24"/>
+          <w:shd w:fill="auto" w:val="clear"/>
+        </w:rPr>
+        <w:t xml:space="preserve">Done (normal login)</w:t>
+      </w:r>
+    </w:p>
+    <w:p>
+      <w:pPr>
+        <w:spacing w:before="0" w:after="200" w:line="252"/>
+        <w:ind w:right="0" w:left="0" w:firstLine="0"/>
+        <w:jc w:val="left"/>
+        <w:rPr>
+          <w:rFonts w:ascii="Calibri" w:hAnsi="Calibri" w:cs="Calibri" w:eastAsia="Calibri"/>
+          <w:color w:val="auto"/>
+          <w:spacing w:val="0"/>
+          <w:position w:val="0"/>
+          <w:sz w:val="24"/>
+          <w:shd w:fill="auto" w:val="clear"/>
+        </w:rPr>
+      </w:pPr>
+      <w:r>
+        <w:rPr>
+          <w:rFonts w:ascii="Calibri" w:hAnsi="Calibri" w:cs="Calibri" w:eastAsia="Calibri"/>
+          <w:color w:val="auto"/>
+          <w:spacing w:val="0"/>
+          <w:position w:val="0"/>
+          <w:sz w:val="24"/>
+          <w:shd w:fill="auto" w:val="clear"/>
+        </w:rPr>
+        <w:t xml:space="preserve">Register (Normal email register and Social media login - FB,Google) // </w:t>
+      </w:r>
+      <w:r>
+        <w:rPr>
+          <w:rFonts w:ascii="Calibri" w:hAnsi="Calibri" w:cs="Calibri" w:eastAsia="Calibri"/>
+          <w:color w:val="00B050"/>
+          <w:spacing w:val="0"/>
+          <w:position w:val="0"/>
+          <w:sz w:val="24"/>
+          <w:shd w:fill="auto" w:val="clear"/>
+        </w:rPr>
+        <w:t xml:space="preserve">Done</w:t>
+      </w:r>
+    </w:p>
+    <w:p>
+      <w:pPr>
+        <w:spacing w:before="0" w:after="200" w:line="252"/>
+        <w:ind w:right="0" w:left="0" w:firstLine="0"/>
+        <w:jc w:val="left"/>
+        <w:rPr>
+          <w:rFonts w:ascii="Calibri" w:hAnsi="Calibri" w:cs="Calibri" w:eastAsia="Calibri"/>
+          <w:color w:val="auto"/>
+          <w:spacing w:val="0"/>
+          <w:position w:val="0"/>
+          <w:sz w:val="24"/>
+          <w:shd w:fill="auto" w:val="clear"/>
+        </w:rPr>
+      </w:pPr>
+      <w:r>
+        <w:rPr>
+          <w:rFonts w:ascii="Calibri" w:hAnsi="Calibri" w:cs="Calibri" w:eastAsia="Calibri"/>
+          <w:color w:val="auto"/>
+          <w:spacing w:val="0"/>
+          <w:position w:val="0"/>
+          <w:sz w:val="24"/>
+          <w:shd w:fill="auto" w:val="clear"/>
+        </w:rPr>
+        <w:t xml:space="preserve">Forgot Password // </w:t>
+      </w:r>
+      <w:r>
+        <w:rPr>
+          <w:rFonts w:ascii="Calibri" w:hAnsi="Calibri" w:cs="Calibri" w:eastAsia="Calibri"/>
+          <w:color w:val="00B050"/>
+          <w:spacing w:val="0"/>
+          <w:position w:val="0"/>
+          <w:sz w:val="24"/>
+          <w:shd w:fill="auto" w:val="clear"/>
+        </w:rPr>
+        <w:t xml:space="preserve">Done</w:t>
+      </w:r>
+    </w:p>
+    <w:p>
+      <w:pPr>
+        <w:spacing w:before="0" w:after="200" w:line="252"/>
+        <w:ind w:right="0" w:left="0" w:firstLine="0"/>
+        <w:jc w:val="left"/>
+        <w:rPr>
+          <w:rFonts w:ascii="Calibri" w:hAnsi="Calibri" w:cs="Calibri" w:eastAsia="Calibri"/>
+          <w:color w:val="auto"/>
+          <w:spacing w:val="0"/>
+          <w:position w:val="0"/>
+          <w:sz w:val="24"/>
+          <w:shd w:fill="auto" w:val="clear"/>
+        </w:rPr>
+      </w:pPr>
+      <w:r>
+        <w:rPr>
+          <w:rFonts w:ascii="Calibri" w:hAnsi="Calibri" w:cs="Calibri" w:eastAsia="Calibri"/>
+          <w:color w:val="auto"/>
+          <w:spacing w:val="0"/>
+          <w:position w:val="0"/>
+          <w:sz w:val="24"/>
+          <w:shd w:fill="auto" w:val="clear"/>
+        </w:rPr>
+        <w:t xml:space="preserve">Change Password //</w:t>
+      </w:r>
+      <w:r>
+        <w:rPr>
+          <w:rFonts w:ascii="Calibri" w:hAnsi="Calibri" w:cs="Calibri" w:eastAsia="Calibri"/>
+          <w:color w:val="00B050"/>
+          <w:spacing w:val="0"/>
+          <w:position w:val="0"/>
+          <w:sz w:val="24"/>
+          <w:shd w:fill="auto" w:val="clear"/>
+        </w:rPr>
+        <w:t xml:space="preserve">Done </w:t>
+      </w:r>
+    </w:p>
+    <w:p>
+      <w:pPr>
+        <w:spacing w:before="0" w:after="200" w:line="252"/>
+        <w:ind w:right="0" w:left="0" w:firstLine="0"/>
+        <w:jc w:val="left"/>
+        <w:rPr>
+          <w:rFonts w:ascii="Calibri" w:hAnsi="Calibri" w:cs="Calibri" w:eastAsia="Calibri"/>
+          <w:color w:val="auto"/>
+          <w:spacing w:val="0"/>
+          <w:position w:val="0"/>
+          <w:sz w:val="24"/>
+          <w:shd w:fill="auto" w:val="clear"/>
+        </w:rPr>
+      </w:pPr>
+      <w:r>
+        <w:rPr>
+          <w:rFonts w:ascii="Calibri" w:hAnsi="Calibri" w:cs="Calibri" w:eastAsia="Calibri"/>
+          <w:color w:val="auto"/>
+          <w:spacing w:val="0"/>
+          <w:position w:val="0"/>
+          <w:sz w:val="24"/>
+          <w:shd w:fill="auto" w:val="clear"/>
+        </w:rPr>
+        <w:t xml:space="preserve">My Bookings/Appointments: Will select calendar, Doctor name and book online. They will see bookings and will have alert for that when its day come.  // </w:t>
+      </w:r>
+      <w:r>
+        <w:rPr>
+          <w:rFonts w:ascii="Calibri" w:hAnsi="Calibri" w:cs="Calibri" w:eastAsia="Calibri"/>
+          <w:color w:val="00B050"/>
+          <w:spacing w:val="0"/>
+          <w:position w:val="0"/>
+          <w:sz w:val="24"/>
+          <w:shd w:fill="auto" w:val="clear"/>
+        </w:rPr>
+        <w:t xml:space="preserve">Done</w:t>
       </w:r>
     </w:p>
     <w:p>
@@ -748,7 +803,18 @@
           <w:sz w:val="24"/>
           <w:shd w:fill="auto" w:val="clear"/>
         </w:rPr>
-        <w:t xml:space="preserve">Search Doctors</w:t>
+        <w:t xml:space="preserve">Search Doctors // </w:t>
+      </w:r>
+      <w:r>
+        <w:rPr>
+          <w:rFonts w:ascii="Calibri" w:hAnsi="Calibri" w:cs="Calibri" w:eastAsia="Calibri"/>
+          <w:color w:val="00B050"/>
+          <w:spacing w:val="0"/>
+          <w:position w:val="0"/>
+          <w:sz w:val="24"/>
+          <w:shd w:fill="auto" w:val="clear"/>
+        </w:rPr>
+        <w:t xml:space="preserve">Done</w:t>
       </w:r>
     </w:p>
     <w:p>
@@ -800,33 +866,55 @@
           <w:sz w:val="24"/>
           <w:shd w:fill="auto" w:val="clear"/>
         </w:rPr>
-        <w:t xml:space="preserve">See Doctor details</w:t>
-      </w:r>
-    </w:p>
-    <w:p>
-      <w:pPr>
-        <w:spacing w:before="0" w:after="200" w:line="252"/>
-        <w:ind w:right="0" w:left="0" w:firstLine="0"/>
-        <w:jc w:val="left"/>
-        <w:rPr>
-          <w:rFonts w:ascii="Calibri" w:hAnsi="Calibri" w:cs="Calibri" w:eastAsia="Calibri"/>
-          <w:color w:val="auto"/>
-          <w:spacing w:val="0"/>
-          <w:position w:val="0"/>
-          <w:sz w:val="24"/>
-          <w:shd w:fill="auto" w:val="clear"/>
-        </w:rPr>
-      </w:pPr>
-      <w:r>
-        <w:rPr>
-          <w:rFonts w:ascii="Calibri" w:hAnsi="Calibri" w:cs="Calibri" w:eastAsia="Calibri"/>
-          <w:color w:val="auto"/>
-          <w:spacing w:val="0"/>
-          <w:position w:val="0"/>
-          <w:sz w:val="24"/>
-          <w:shd w:fill="auto" w:val="clear"/>
-        </w:rPr>
-        <w:t xml:space="preserve">Book An Appointment ( No payment )</w:t>
+        <w:t xml:space="preserve">See Doctor details  // </w:t>
+      </w:r>
+      <w:r>
+        <w:rPr>
+          <w:rFonts w:ascii="Calibri" w:hAnsi="Calibri" w:cs="Calibri" w:eastAsia="Calibri"/>
+          <w:color w:val="00B050"/>
+          <w:spacing w:val="0"/>
+          <w:position w:val="0"/>
+          <w:sz w:val="24"/>
+          <w:shd w:fill="auto" w:val="clear"/>
+        </w:rPr>
+        <w:t xml:space="preserve">Done</w:t>
+      </w:r>
+    </w:p>
+    <w:p>
+      <w:pPr>
+        <w:spacing w:before="0" w:after="200" w:line="252"/>
+        <w:ind w:right="0" w:left="0" w:firstLine="0"/>
+        <w:jc w:val="left"/>
+        <w:rPr>
+          <w:rFonts w:ascii="Calibri" w:hAnsi="Calibri" w:cs="Calibri" w:eastAsia="Calibri"/>
+          <w:color w:val="auto"/>
+          <w:spacing w:val="0"/>
+          <w:position w:val="0"/>
+          <w:sz w:val="24"/>
+          <w:shd w:fill="auto" w:val="clear"/>
+        </w:rPr>
+      </w:pPr>
+      <w:r>
+        <w:rPr>
+          <w:rFonts w:ascii="Calibri" w:hAnsi="Calibri" w:cs="Calibri" w:eastAsia="Calibri"/>
+          <w:color w:val="auto"/>
+          <w:spacing w:val="0"/>
+          <w:position w:val="0"/>
+          <w:sz w:val="24"/>
+          <w:shd w:fill="auto" w:val="clear"/>
+        </w:rPr>
+        <w:t xml:space="preserve">Book An Appointment ( No payment ) // </w:t>
+      </w:r>
+      <w:r>
+        <w:rPr>
+          <w:rFonts w:ascii="Calibri" w:hAnsi="Calibri" w:cs="Calibri" w:eastAsia="Calibri"/>
+          <w:color w:val="00B050"/>
+          <w:spacing w:val="0"/>
+          <w:position w:val="0"/>
+          <w:sz w:val="24"/>
+          <w:shd w:fill="auto" w:val="clear"/>
+        </w:rPr>
+        <w:t xml:space="preserve">Done</w:t>
       </w:r>
     </w:p>
     <w:p>
@@ -878,7 +966,18 @@
           <w:sz w:val="24"/>
           <w:shd w:fill="auto" w:val="clear"/>
         </w:rPr>
-        <w:t xml:space="preserve">Generate appointment no with QR code</w:t>
+        <w:t xml:space="preserve">Generate appointment no with QR code // </w:t>
+      </w:r>
+      <w:r>
+        <w:rPr>
+          <w:rFonts w:ascii="Calibri" w:hAnsi="Calibri" w:cs="Calibri" w:eastAsia="Calibri"/>
+          <w:color w:val="00B050"/>
+          <w:spacing w:val="0"/>
+          <w:position w:val="0"/>
+          <w:sz w:val="24"/>
+          <w:shd w:fill="auto" w:val="clear"/>
+        </w:rPr>
+        <w:t xml:space="preserve">Done</w:t>
       </w:r>
     </w:p>
     <w:p>
@@ -930,7 +1029,18 @@
           <w:sz w:val="24"/>
           <w:shd w:fill="auto" w:val="clear"/>
         </w:rPr>
-        <w:t xml:space="preserve">Show Qr code and verify</w:t>
+        <w:t xml:space="preserve">Show Qr code and verify // </w:t>
+      </w:r>
+      <w:r>
+        <w:rPr>
+          <w:rFonts w:ascii="Calibri" w:hAnsi="Calibri" w:cs="Calibri" w:eastAsia="Calibri"/>
+          <w:color w:val="00B050"/>
+          <w:spacing w:val="0"/>
+          <w:position w:val="0"/>
+          <w:sz w:val="24"/>
+          <w:shd w:fill="auto" w:val="clear"/>
+        </w:rPr>
+        <w:t xml:space="preserve">Done</w:t>
       </w:r>
     </w:p>
     <w:p>
@@ -1103,59 +1213,92 @@
           <w:sz w:val="22"/>
           <w:shd w:fill="auto" w:val="clear"/>
         </w:rPr>
-        <w:t xml:space="preserve">Login</w:t>
-      </w:r>
-    </w:p>
-    <w:p>
-      <w:pPr>
-        <w:spacing w:before="0" w:after="200" w:line="252"/>
-        <w:ind w:right="0" w:left="0" w:firstLine="0"/>
-        <w:jc w:val="left"/>
-        <w:rPr>
-          <w:rFonts w:ascii="Cambria" w:hAnsi="Cambria" w:cs="Cambria" w:eastAsia="Cambria"/>
-          <w:color w:val="auto"/>
-          <w:spacing w:val="0"/>
-          <w:position w:val="0"/>
-          <w:sz w:val="22"/>
-          <w:shd w:fill="auto" w:val="clear"/>
-        </w:rPr>
-      </w:pPr>
-      <w:r>
-        <w:rPr>
-          <w:rFonts w:ascii="Cambria" w:hAnsi="Cambria" w:cs="Cambria" w:eastAsia="Cambria"/>
-          <w:color w:val="auto"/>
-          <w:spacing w:val="0"/>
-          <w:position w:val="0"/>
-          <w:sz w:val="22"/>
-          <w:shd w:fill="auto" w:val="clear"/>
-        </w:rPr>
-        <w:t xml:space="preserve">Profile</w:t>
-      </w:r>
-    </w:p>
-    <w:p>
-      <w:pPr>
-        <w:spacing w:before="0" w:after="200" w:line="252"/>
-        <w:ind w:right="0" w:left="0" w:firstLine="0"/>
-        <w:jc w:val="left"/>
-        <w:rPr>
-          <w:rFonts w:ascii="Cambria" w:hAnsi="Cambria" w:cs="Cambria" w:eastAsia="Cambria"/>
-          <w:color w:val="auto"/>
-          <w:spacing w:val="0"/>
-          <w:position w:val="0"/>
-          <w:sz w:val="22"/>
-          <w:shd w:fill="auto" w:val="clear"/>
-        </w:rPr>
-      </w:pPr>
-      <w:r>
-        <w:rPr>
-          <w:rFonts w:ascii="Cambria" w:hAnsi="Cambria" w:cs="Cambria" w:eastAsia="Cambria"/>
-          <w:color w:val="auto"/>
-          <w:spacing w:val="0"/>
-          <w:position w:val="0"/>
-          <w:sz w:val="22"/>
-          <w:shd w:fill="auto" w:val="clear"/>
-        </w:rPr>
-        <w:t xml:space="preserve">Change Password</w:t>
+        <w:t xml:space="preserve">Login //</w:t>
+      </w:r>
+      <w:r>
+        <w:rPr>
+          <w:rFonts w:ascii="Cambria" w:hAnsi="Cambria" w:cs="Cambria" w:eastAsia="Cambria"/>
+          <w:color w:val="00B050"/>
+          <w:spacing w:val="0"/>
+          <w:position w:val="0"/>
+          <w:sz w:val="22"/>
+          <w:shd w:fill="auto" w:val="clear"/>
+        </w:rPr>
+        <w:t xml:space="preserve"> Done</w:t>
+      </w:r>
+    </w:p>
+    <w:p>
+      <w:pPr>
+        <w:spacing w:before="0" w:after="200" w:line="252"/>
+        <w:ind w:right="0" w:left="0" w:firstLine="0"/>
+        <w:jc w:val="left"/>
+        <w:rPr>
+          <w:rFonts w:ascii="Cambria" w:hAnsi="Cambria" w:cs="Cambria" w:eastAsia="Cambria"/>
+          <w:color w:val="auto"/>
+          <w:spacing w:val="0"/>
+          <w:position w:val="0"/>
+          <w:sz w:val="22"/>
+          <w:shd w:fill="auto" w:val="clear"/>
+        </w:rPr>
+      </w:pPr>
+      <w:r>
+        <w:rPr>
+          <w:rFonts w:ascii="Cambria" w:hAnsi="Cambria" w:cs="Cambria" w:eastAsia="Cambria"/>
+          <w:color w:val="auto"/>
+          <w:spacing w:val="0"/>
+          <w:position w:val="0"/>
+          <w:sz w:val="22"/>
+          <w:shd w:fill="auto" w:val="clear"/>
+        </w:rPr>
+        <w:t xml:space="preserve">Profile // </w:t>
+      </w:r>
+      <w:r>
+        <w:rPr>
+          <w:rFonts w:ascii="Cambria" w:hAnsi="Cambria" w:cs="Cambria" w:eastAsia="Cambria"/>
+          <w:color w:val="00B050"/>
+          <w:spacing w:val="0"/>
+          <w:position w:val="0"/>
+          <w:sz w:val="22"/>
+          <w:shd w:fill="auto" w:val="clear"/>
+        </w:rPr>
+        <w:t xml:space="preserve">Done</w:t>
+      </w:r>
+    </w:p>
+    <w:p>
+      <w:pPr>
+        <w:spacing w:before="0" w:after="200" w:line="252"/>
+        <w:ind w:right="0" w:left="0" w:firstLine="0"/>
+        <w:jc w:val="left"/>
+        <w:rPr>
+          <w:rFonts w:ascii="Cambria" w:hAnsi="Cambria" w:cs="Cambria" w:eastAsia="Cambria"/>
+          <w:color w:val="auto"/>
+          <w:spacing w:val="0"/>
+          <w:position w:val="0"/>
+          <w:sz w:val="22"/>
+          <w:shd w:fill="auto" w:val="clear"/>
+        </w:rPr>
+      </w:pPr>
+      <w:r>
+        <w:rPr>
+          <w:rFonts w:ascii="Cambria" w:hAnsi="Cambria" w:cs="Cambria" w:eastAsia="Cambria"/>
+          <w:color w:val="auto"/>
+          <w:spacing w:val="0"/>
+          <w:position w:val="0"/>
+          <w:sz w:val="22"/>
+          <w:shd w:fill="auto" w:val="clear"/>
+        </w:rPr>
+        <w:t xml:space="preserve">Change Password //</w:t>
+      </w:r>
+      <w:r>
+        <w:rPr>
+          <w:rFonts w:ascii="Cambria" w:hAnsi="Cambria" w:cs="Cambria" w:eastAsia="Cambria"/>
+          <w:color w:val="00B050"/>
+          <w:spacing w:val="0"/>
+          <w:position w:val="0"/>
+          <w:sz w:val="22"/>
+          <w:shd w:fill="auto" w:val="clear"/>
+        </w:rPr>
+        <w:t xml:space="preserve">Done</w:t>
       </w:r>
     </w:p>
     <w:p>
@@ -1193,33 +1336,55 @@
           <w:sz w:val="22"/>
           <w:shd w:fill="auto" w:val="clear"/>
         </w:rPr>
-        <w:t xml:space="preserve">: Can see appointment Today, this week, This Month. As multiple patients will take appointments so can manage all. Can See patient  Details.</w:t>
-      </w:r>
-    </w:p>
-    <w:p>
-      <w:pPr>
-        <w:spacing w:before="0" w:after="200" w:line="252"/>
-        <w:ind w:right="0" w:left="0" w:firstLine="0"/>
-        <w:jc w:val="left"/>
-        <w:rPr>
-          <w:rFonts w:ascii="Cambria" w:hAnsi="Cambria" w:cs="Cambria" w:eastAsia="Cambria"/>
-          <w:color w:val="auto"/>
-          <w:spacing w:val="0"/>
-          <w:position w:val="0"/>
-          <w:sz w:val="22"/>
-          <w:shd w:fill="auto" w:val="clear"/>
-        </w:rPr>
-      </w:pPr>
-      <w:r>
-        <w:rPr>
-          <w:rFonts w:ascii="Cambria" w:hAnsi="Cambria" w:cs="Cambria" w:eastAsia="Cambria"/>
-          <w:color w:val="auto"/>
-          <w:spacing w:val="0"/>
-          <w:position w:val="0"/>
-          <w:sz w:val="22"/>
-          <w:shd w:fill="auto" w:val="clear"/>
-        </w:rPr>
-        <w:t xml:space="preserve">Appointment  Details</w:t>
+        <w:t xml:space="preserve">: Can see appointment Today, this week, This Month. As multiple patients will take appointments so can manage all. Can See patient  Details.  // </w:t>
+      </w:r>
+      <w:r>
+        <w:rPr>
+          <w:rFonts w:ascii="Cambria" w:hAnsi="Cambria" w:cs="Cambria" w:eastAsia="Cambria"/>
+          <w:color w:val="00B050"/>
+          <w:spacing w:val="0"/>
+          <w:position w:val="0"/>
+          <w:sz w:val="22"/>
+          <w:shd w:fill="auto" w:val="clear"/>
+        </w:rPr>
+        <w:t xml:space="preserve">Done</w:t>
+      </w:r>
+    </w:p>
+    <w:p>
+      <w:pPr>
+        <w:spacing w:before="0" w:after="200" w:line="252"/>
+        <w:ind w:right="0" w:left="0" w:firstLine="0"/>
+        <w:jc w:val="left"/>
+        <w:rPr>
+          <w:rFonts w:ascii="Cambria" w:hAnsi="Cambria" w:cs="Cambria" w:eastAsia="Cambria"/>
+          <w:color w:val="auto"/>
+          <w:spacing w:val="0"/>
+          <w:position w:val="0"/>
+          <w:sz w:val="22"/>
+          <w:shd w:fill="auto" w:val="clear"/>
+        </w:rPr>
+      </w:pPr>
+      <w:r>
+        <w:rPr>
+          <w:rFonts w:ascii="Cambria" w:hAnsi="Cambria" w:cs="Cambria" w:eastAsia="Cambria"/>
+          <w:color w:val="auto"/>
+          <w:spacing w:val="0"/>
+          <w:position w:val="0"/>
+          <w:sz w:val="22"/>
+          <w:shd w:fill="auto" w:val="clear"/>
+        </w:rPr>
+        <w:t xml:space="preserve">Appointment  Details //</w:t>
+      </w:r>
+      <w:r>
+        <w:rPr>
+          <w:rFonts w:ascii="Cambria" w:hAnsi="Cambria" w:cs="Cambria" w:eastAsia="Cambria"/>
+          <w:color w:val="00B050"/>
+          <w:spacing w:val="0"/>
+          <w:position w:val="0"/>
+          <w:sz w:val="22"/>
+          <w:shd w:fill="auto" w:val="clear"/>
+        </w:rPr>
+        <w:t xml:space="preserve">Done</w:t>
       </w:r>
     </w:p>
     <w:p>
@@ -1267,33 +1432,55 @@
           <w:sz w:val="22"/>
           <w:shd w:fill="auto" w:val="clear"/>
         </w:rPr>
-        <w:t xml:space="preserve"> Doctor can manage schedule availability. Monthly, Weekly, Daily. Will setup time based on that we will allow appointments.</w:t>
-      </w:r>
-    </w:p>
-    <w:p>
-      <w:pPr>
-        <w:spacing w:before="0" w:after="200" w:line="252"/>
-        <w:ind w:right="0" w:left="0" w:firstLine="0"/>
-        <w:jc w:val="left"/>
-        <w:rPr>
-          <w:rFonts w:ascii="Cambria" w:hAnsi="Cambria" w:cs="Cambria" w:eastAsia="Cambria"/>
-          <w:color w:val="auto"/>
-          <w:spacing w:val="0"/>
-          <w:position w:val="0"/>
-          <w:sz w:val="22"/>
-          <w:shd w:fill="auto" w:val="clear"/>
-        </w:rPr>
-      </w:pPr>
-      <w:r>
-        <w:rPr>
-          <w:rFonts w:ascii="Cambria" w:hAnsi="Cambria" w:cs="Cambria" w:eastAsia="Cambria"/>
-          <w:color w:val="auto"/>
-          <w:spacing w:val="0"/>
-          <w:position w:val="0"/>
-          <w:sz w:val="22"/>
-          <w:shd w:fill="auto" w:val="clear"/>
-        </w:rPr>
-        <w:t xml:space="preserve">Patients list- Can see who visited </w:t>
+        <w:t xml:space="preserve"> Doctor can manage schedule availability. Monthly, Weekly, Daily. Will setup time based on that we will allow appointments.  // </w:t>
+      </w:r>
+      <w:r>
+        <w:rPr>
+          <w:rFonts w:ascii="Cambria" w:hAnsi="Cambria" w:cs="Cambria" w:eastAsia="Cambria"/>
+          <w:color w:val="00B050"/>
+          <w:spacing w:val="0"/>
+          <w:position w:val="0"/>
+          <w:sz w:val="22"/>
+          <w:shd w:fill="auto" w:val="clear"/>
+        </w:rPr>
+        <w:t xml:space="preserve">Done</w:t>
+      </w:r>
+    </w:p>
+    <w:p>
+      <w:pPr>
+        <w:spacing w:before="0" w:after="200" w:line="252"/>
+        <w:ind w:right="0" w:left="0" w:firstLine="0"/>
+        <w:jc w:val="left"/>
+        <w:rPr>
+          <w:rFonts w:ascii="Cambria" w:hAnsi="Cambria" w:cs="Cambria" w:eastAsia="Cambria"/>
+          <w:color w:val="auto"/>
+          <w:spacing w:val="0"/>
+          <w:position w:val="0"/>
+          <w:sz w:val="22"/>
+          <w:shd w:fill="auto" w:val="clear"/>
+        </w:rPr>
+      </w:pPr>
+      <w:r>
+        <w:rPr>
+          <w:rFonts w:ascii="Cambria" w:hAnsi="Cambria" w:cs="Cambria" w:eastAsia="Cambria"/>
+          <w:color w:val="auto"/>
+          <w:spacing w:val="0"/>
+          <w:position w:val="0"/>
+          <w:sz w:val="22"/>
+          <w:shd w:fill="auto" w:val="clear"/>
+        </w:rPr>
+        <w:t xml:space="preserve">Patients list- Can see who visited   // </w:t>
+      </w:r>
+      <w:r>
+        <w:rPr>
+          <w:rFonts w:ascii="Cambria" w:hAnsi="Cambria" w:cs="Cambria" w:eastAsia="Cambria"/>
+          <w:color w:val="00B050"/>
+          <w:spacing w:val="0"/>
+          <w:position w:val="0"/>
+          <w:sz w:val="22"/>
+          <w:shd w:fill="auto" w:val="clear"/>
+        </w:rPr>
+        <w:t xml:space="preserve">Done</w:t>
       </w:r>
     </w:p>
     <w:p>
@@ -1345,7 +1532,7 @@
           <w:sz w:val="22"/>
           <w:shd w:fill="auto" w:val="clear"/>
         </w:rPr>
-        <w:t xml:space="preserve">Scan QR code: For verification will scan QR code</w:t>
+        <w:t xml:space="preserve">Scan QR code: For verification will scan QR code </w:t>
       </w:r>
     </w:p>
     <w:p>
@@ -1557,85 +1744,129 @@
           <w:sz w:val="22"/>
           <w:shd w:fill="auto" w:val="clear"/>
         </w:rPr>
-        <w:t xml:space="preserve">Login</w:t>
-      </w:r>
-    </w:p>
-    <w:p>
-      <w:pPr>
-        <w:spacing w:before="0" w:after="200" w:line="252"/>
-        <w:ind w:right="0" w:left="0" w:firstLine="0"/>
-        <w:jc w:val="left"/>
-        <w:rPr>
-          <w:rFonts w:ascii="Cambria" w:hAnsi="Cambria" w:cs="Cambria" w:eastAsia="Cambria"/>
-          <w:color w:val="auto"/>
-          <w:spacing w:val="0"/>
-          <w:position w:val="0"/>
-          <w:sz w:val="22"/>
-          <w:shd w:fill="auto" w:val="clear"/>
-        </w:rPr>
-      </w:pPr>
-      <w:r>
-        <w:rPr>
-          <w:rFonts w:ascii="Cambria" w:hAnsi="Cambria" w:cs="Cambria" w:eastAsia="Cambria"/>
-          <w:color w:val="auto"/>
-          <w:spacing w:val="0"/>
-          <w:position w:val="0"/>
-          <w:sz w:val="22"/>
-          <w:shd w:fill="auto" w:val="clear"/>
-        </w:rPr>
-        <w:t xml:space="preserve">Manage Account</w:t>
-      </w:r>
-    </w:p>
-    <w:p>
-      <w:pPr>
-        <w:spacing w:before="0" w:after="200" w:line="252"/>
-        <w:ind w:right="0" w:left="0" w:firstLine="0"/>
-        <w:jc w:val="left"/>
-        <w:rPr>
-          <w:rFonts w:ascii="Cambria" w:hAnsi="Cambria" w:cs="Cambria" w:eastAsia="Cambria"/>
-          <w:color w:val="auto"/>
-          <w:spacing w:val="0"/>
-          <w:position w:val="0"/>
-          <w:sz w:val="22"/>
-          <w:shd w:fill="auto" w:val="clear"/>
-        </w:rPr>
-      </w:pPr>
-      <w:r>
-        <w:rPr>
-          <w:rFonts w:ascii="Cambria" w:hAnsi="Cambria" w:cs="Cambria" w:eastAsia="Cambria"/>
-          <w:color w:val="auto"/>
-          <w:spacing w:val="0"/>
-          <w:position w:val="0"/>
-          <w:sz w:val="22"/>
-          <w:shd w:fill="auto" w:val="clear"/>
-        </w:rPr>
-        <w:t xml:space="preserve">Forgot Password</w:t>
-      </w:r>
-    </w:p>
-    <w:p>
-      <w:pPr>
-        <w:spacing w:before="0" w:after="200" w:line="252"/>
-        <w:ind w:right="0" w:left="0" w:firstLine="0"/>
-        <w:jc w:val="left"/>
-        <w:rPr>
-          <w:rFonts w:ascii="Cambria" w:hAnsi="Cambria" w:cs="Cambria" w:eastAsia="Cambria"/>
-          <w:color w:val="auto"/>
-          <w:spacing w:val="0"/>
-          <w:position w:val="0"/>
-          <w:sz w:val="22"/>
-          <w:shd w:fill="auto" w:val="clear"/>
-        </w:rPr>
-      </w:pPr>
-      <w:r>
-        <w:rPr>
-          <w:rFonts w:ascii="Cambria" w:hAnsi="Cambria" w:cs="Cambria" w:eastAsia="Cambria"/>
-          <w:color w:val="auto"/>
-          <w:spacing w:val="0"/>
-          <w:position w:val="0"/>
-          <w:sz w:val="22"/>
-          <w:shd w:fill="auto" w:val="clear"/>
-        </w:rPr>
-        <w:t xml:space="preserve">Change Password</w:t>
+        <w:t xml:space="preserve">Login   // </w:t>
+      </w:r>
+      <w:r>
+        <w:rPr>
+          <w:rFonts w:ascii="Cambria" w:hAnsi="Cambria" w:cs="Cambria" w:eastAsia="Cambria"/>
+          <w:color w:val="00B050"/>
+          <w:spacing w:val="0"/>
+          <w:position w:val="0"/>
+          <w:sz w:val="22"/>
+          <w:shd w:fill="auto" w:val="clear"/>
+        </w:rPr>
+        <w:t xml:space="preserve">Done</w:t>
+      </w:r>
+    </w:p>
+    <w:p>
+      <w:pPr>
+        <w:spacing w:before="0" w:after="200" w:line="252"/>
+        <w:ind w:right="0" w:left="0" w:firstLine="0"/>
+        <w:jc w:val="left"/>
+        <w:rPr>
+          <w:rFonts w:ascii="Cambria" w:hAnsi="Cambria" w:cs="Cambria" w:eastAsia="Cambria"/>
+          <w:color w:val="auto"/>
+          <w:spacing w:val="0"/>
+          <w:position w:val="0"/>
+          <w:sz w:val="22"/>
+          <w:shd w:fill="auto" w:val="clear"/>
+        </w:rPr>
+      </w:pPr>
+      <w:r>
+        <w:rPr>
+          <w:rFonts w:ascii="Cambria" w:hAnsi="Cambria" w:cs="Cambria" w:eastAsia="Cambria"/>
+          <w:color w:val="auto"/>
+          <w:spacing w:val="0"/>
+          <w:position w:val="0"/>
+          <w:sz w:val="22"/>
+          <w:shd w:fill="auto" w:val="clear"/>
+        </w:rPr>
+        <w:t xml:space="preserve">Manage Account //</w:t>
+      </w:r>
+      <w:r>
+        <w:rPr>
+          <w:rFonts w:ascii="Cambria" w:hAnsi="Cambria" w:cs="Cambria" w:eastAsia="Cambria"/>
+          <w:color w:val="00B050"/>
+          <w:spacing w:val="0"/>
+          <w:position w:val="0"/>
+          <w:sz w:val="22"/>
+          <w:shd w:fill="auto" w:val="clear"/>
+        </w:rPr>
+        <w:t xml:space="preserve">Done</w:t>
+      </w:r>
+    </w:p>
+    <w:p>
+      <w:pPr>
+        <w:spacing w:before="0" w:after="200" w:line="252"/>
+        <w:ind w:right="0" w:left="0" w:firstLine="0"/>
+        <w:jc w:val="left"/>
+        <w:rPr>
+          <w:rFonts w:ascii="Cambria" w:hAnsi="Cambria" w:cs="Cambria" w:eastAsia="Cambria"/>
+          <w:color w:val="auto"/>
+          <w:spacing w:val="0"/>
+          <w:position w:val="0"/>
+          <w:sz w:val="22"/>
+          <w:shd w:fill="auto" w:val="clear"/>
+        </w:rPr>
+      </w:pPr>
+      <w:r>
+        <w:rPr>
+          <w:rFonts w:ascii="Cambria" w:hAnsi="Cambria" w:cs="Cambria" w:eastAsia="Cambria"/>
+          <w:color w:val="auto"/>
+          <w:spacing w:val="0"/>
+          <w:position w:val="0"/>
+          <w:sz w:val="22"/>
+          <w:shd w:fill="auto" w:val="clear"/>
+        </w:rPr>
+        <w:t xml:space="preserve">Forgot Password // </w:t>
+      </w:r>
+      <w:r>
+        <w:rPr>
+          <w:rFonts w:ascii="Cambria" w:hAnsi="Cambria" w:cs="Cambria" w:eastAsia="Cambria"/>
+          <w:color w:val="00B050"/>
+          <w:spacing w:val="0"/>
+          <w:position w:val="0"/>
+          <w:sz w:val="22"/>
+          <w:shd w:fill="auto" w:val="clear"/>
+        </w:rPr>
+        <w:t xml:space="preserve">Done</w:t>
+      </w:r>
+    </w:p>
+    <w:p>
+      <w:pPr>
+        <w:spacing w:before="0" w:after="200" w:line="252"/>
+        <w:ind w:right="0" w:left="0" w:firstLine="0"/>
+        <w:jc w:val="left"/>
+        <w:rPr>
+          <w:rFonts w:ascii="Cambria" w:hAnsi="Cambria" w:cs="Cambria" w:eastAsia="Cambria"/>
+          <w:color w:val="auto"/>
+          <w:spacing w:val="0"/>
+          <w:position w:val="0"/>
+          <w:sz w:val="22"/>
+          <w:shd w:fill="auto" w:val="clear"/>
+        </w:rPr>
+      </w:pPr>
+      <w:r>
+        <w:rPr>
+          <w:rFonts w:ascii="Cambria" w:hAnsi="Cambria" w:cs="Cambria" w:eastAsia="Cambria"/>
+          <w:color w:val="auto"/>
+          <w:spacing w:val="0"/>
+          <w:position w:val="0"/>
+          <w:sz w:val="22"/>
+          <w:shd w:fill="auto" w:val="clear"/>
+        </w:rPr>
+        <w:t xml:space="preserve">Change Password //</w:t>
+      </w:r>
+      <w:r>
+        <w:rPr>
+          <w:rFonts w:ascii="Cambria" w:hAnsi="Cambria" w:cs="Cambria" w:eastAsia="Cambria"/>
+          <w:color w:val="00B050"/>
+          <w:spacing w:val="0"/>
+          <w:position w:val="0"/>
+          <w:sz w:val="22"/>
+          <w:shd w:fill="auto" w:val="clear"/>
+        </w:rPr>
+        <w:t xml:space="preserve">Done</w:t>
       </w:r>
     </w:p>
     <w:p>
@@ -1673,7 +1904,18 @@
           <w:sz w:val="22"/>
           <w:shd w:fill="auto" w:val="clear"/>
         </w:rPr>
-        <w:t xml:space="preserve">: It will have all basic Stats, Total No Of Doctors, Total Appointments</w:t>
+        <w:t xml:space="preserve">: It will have all basic Stats, Total No Of Doctors, Total Appointments  // </w:t>
+      </w:r>
+      <w:r>
+        <w:rPr>
+          <w:rFonts w:ascii="Cambria" w:hAnsi="Cambria" w:cs="Cambria" w:eastAsia="Cambria"/>
+          <w:color w:val="00B050"/>
+          <w:spacing w:val="0"/>
+          <w:position w:val="0"/>
+          <w:sz w:val="22"/>
+          <w:shd w:fill="auto" w:val="clear"/>
+        </w:rPr>
+        <w:t xml:space="preserve">Done </w:t>
       </w:r>
     </w:p>
     <w:p>
@@ -1711,7 +1953,18 @@
           <w:sz w:val="22"/>
           <w:shd w:fill="auto" w:val="clear"/>
         </w:rPr>
-        <w:t xml:space="preserve"> Add, edit, Delete, Active/Inactive Accounts</w:t>
+        <w:t xml:space="preserve"> Add, edit, Delete, Active/Inactive Accounts </w:t>
+      </w:r>
+      <w:r>
+        <w:rPr>
+          <w:rFonts w:ascii="Cambria" w:hAnsi="Cambria" w:cs="Cambria" w:eastAsia="Cambria"/>
+          <w:color w:val="00B050"/>
+          <w:spacing w:val="0"/>
+          <w:position w:val="0"/>
+          <w:sz w:val="22"/>
+          <w:shd w:fill="auto" w:val="clear"/>
+        </w:rPr>
+        <w:t xml:space="preserve">// Done</w:t>
       </w:r>
     </w:p>
     <w:p>
@@ -1749,7 +2002,18 @@
           <w:sz w:val="22"/>
           <w:shd w:fill="auto" w:val="clear"/>
         </w:rPr>
-        <w:t xml:space="preserve"> Will see all appointments made by patients, can see appointment for particular doctor.</w:t>
+        <w:t xml:space="preserve"> Will see all appointments made by patients, can see appointment for particular doctor.  </w:t>
+      </w:r>
+      <w:r>
+        <w:rPr>
+          <w:rFonts w:ascii="Cambria" w:hAnsi="Cambria" w:cs="Cambria" w:eastAsia="Cambria"/>
+          <w:color w:val="00B050"/>
+          <w:spacing w:val="0"/>
+          <w:position w:val="0"/>
+          <w:sz w:val="22"/>
+          <w:shd w:fill="auto" w:val="clear"/>
+        </w:rPr>
+        <w:t xml:space="preserve">// Done</w:t>
       </w:r>
     </w:p>
     <w:p>

--- a/Workscope For Medical Appointment Application.docx
+++ b/Workscope For Medical Appointment Application.docx
@@ -1235,29 +1235,18 @@
           <w:sz w:val="24"/>
           <w:shd w:fill="auto" w:val="clear"/>
         </w:rPr>
-        <w:t xml:space="preserve">Save As Favorite- Can save doctor profile if like that doctor. (</w:t>
-      </w:r>
-      <w:r>
-        <w:rPr>
-          <w:rFonts w:ascii="Calibri" w:hAnsi="Calibri" w:cs="Calibri" w:eastAsia="Calibri"/>
-          <w:color w:val="9B00D3"/>
-          <w:spacing w:val="0"/>
-          <w:position w:val="0"/>
-          <w:sz w:val="24"/>
-          <w:shd w:fill="auto" w:val="clear"/>
-        </w:rPr>
-        <w:t xml:space="preserve">pending</w:t>
-      </w:r>
-      <w:r>
-        <w:rPr>
-          <w:rFonts w:ascii="Calibri" w:hAnsi="Calibri" w:cs="Calibri" w:eastAsia="Calibri"/>
-          <w:color w:val="auto"/>
-          <w:spacing w:val="0"/>
-          <w:position w:val="0"/>
-          <w:sz w:val="24"/>
-          <w:shd w:fill="auto" w:val="clear"/>
-        </w:rPr>
-        <w:t xml:space="preserve">)</w:t>
+        <w:t xml:space="preserve">Save As Favorite- Can save doctor profile if like that doctor.  // </w:t>
+      </w:r>
+      <w:r>
+        <w:rPr>
+          <w:rFonts w:ascii="Calibri" w:hAnsi="Calibri" w:cs="Calibri" w:eastAsia="Calibri"/>
+          <w:color w:val="00B050"/>
+          <w:spacing w:val="0"/>
+          <w:position w:val="0"/>
+          <w:sz w:val="24"/>
+          <w:shd w:fill="auto" w:val="clear"/>
+        </w:rPr>
+        <w:t xml:space="preserve">Done</w:t>
       </w:r>
     </w:p>
     <w:p>

--- a/Workscope For Medical Appointment Application.docx
+++ b/Workscope For Medical Appointment Application.docx
@@ -751,29 +751,18 @@
           <w:sz w:val="24"/>
           <w:shd w:fill="auto" w:val="clear"/>
         </w:rPr>
-        <w:t xml:space="preserve">PHR (</w:t>
-      </w:r>
-      <w:r>
-        <w:rPr>
-          <w:rFonts w:ascii="Calibri" w:hAnsi="Calibri" w:cs="Calibri" w:eastAsia="Calibri"/>
-          <w:color w:val="9B00D3"/>
-          <w:spacing w:val="0"/>
-          <w:position w:val="0"/>
-          <w:sz w:val="24"/>
-          <w:shd w:fill="auto" w:val="clear"/>
-        </w:rPr>
-        <w:t xml:space="preserve">pending</w:t>
-      </w:r>
-      <w:r>
-        <w:rPr>
-          <w:rFonts w:ascii="Calibri" w:hAnsi="Calibri" w:cs="Calibri" w:eastAsia="Calibri"/>
-          <w:color w:val="auto"/>
-          <w:spacing w:val="0"/>
-          <w:position w:val="0"/>
-          <w:sz w:val="24"/>
-          <w:shd w:fill="auto" w:val="clear"/>
-        </w:rPr>
-        <w:t xml:space="preserve">)</w:t>
+        <w:t xml:space="preserve">PHR // </w:t>
+      </w:r>
+      <w:r>
+        <w:rPr>
+          <w:rFonts w:ascii="Calibri" w:hAnsi="Calibri" w:cs="Calibri" w:eastAsia="Calibri"/>
+          <w:color w:val="00B050"/>
+          <w:spacing w:val="0"/>
+          <w:position w:val="0"/>
+          <w:sz w:val="24"/>
+          <w:shd w:fill="auto" w:val="clear"/>
+        </w:rPr>
+        <w:t xml:space="preserve">Done</w:t>
       </w:r>
     </w:p>
     <w:p>
